--- a/разное/Иерархия исключений в Java.docx
+++ b/разное/Иерархия исключений в Java.docx
@@ -23,6 +23,8 @@
         <w:t>.</w:t>
       </w:r>
     </w:p>
+    <w:bookmarkStart w:id="0" w:name="_GoBack"/>
+    <w:bookmarkEnd w:id="0"/>
     <w:p>
       <w:pPr>
         <w:rPr>
@@ -31,8 +33,6 @@
           <w:lang w:val="en-US"/>
         </w:rPr>
       </w:pPr>
-      <w:bookmarkStart w:id="0" w:name="_GoBack"/>
-      <w:bookmarkEnd w:id="0"/>
       <w:r>
         <w:rPr>
           <w:noProof/>
@@ -185,25 +185,7 @@
                                 <w:szCs w:val="28"/>
                                 <w:lang w:val="en-US"/>
                               </w:rPr>
-                              <w:t>(</w:t>
-                            </w:r>
-                            <w:proofErr w:type="spellStart"/>
-                            <w:r>
-                              <w:rPr>
-                                <w:sz w:val="28"/>
-                                <w:szCs w:val="28"/>
-                                <w:lang w:val="en-US"/>
-                              </w:rPr>
-                              <w:t>java.lang</w:t>
-                            </w:r>
-                            <w:proofErr w:type="spellEnd"/>
-                            <w:r>
-                              <w:rPr>
-                                <w:sz w:val="28"/>
-                                <w:szCs w:val="28"/>
-                                <w:lang w:val="en-US"/>
-                              </w:rPr>
-                              <w:t>)</w:t>
+                              <w:t>(java.lang)</w:t>
                             </w:r>
                           </w:p>
                           <w:p>
@@ -211,61 +193,37 @@
                               <w:jc w:val="center"/>
                             </w:pPr>
                             <w:r>
-                              <w:t>Это ошибки возникающие при неправильно кодировании</w:t>
-                            </w:r>
-                            <w:r>
-                              <w:t xml:space="preserve"> (</w:t>
-                            </w:r>
-                            <w:proofErr w:type="spellStart"/>
+                              <w:t>Это ошибки возникающие при неправильно кодировании (</w:t>
+                            </w:r>
                             <w:r>
                               <w:rPr>
                                 <w:rStyle w:val="texample"/>
                               </w:rPr>
                               <w:t>IndexOutOfBoundsException</w:t>
                             </w:r>
-                            <w:proofErr w:type="spellEnd"/>
                             <w:r>
                               <w:t xml:space="preserve">, </w:t>
                             </w:r>
-                            <w:proofErr w:type="spellStart"/>
                             <w:r>
                               <w:rPr>
                                 <w:rStyle w:val="texample"/>
                               </w:rPr>
                               <w:t>ArithmeticException</w:t>
                             </w:r>
-                            <w:proofErr w:type="spellEnd"/>
                             <w:proofErr w:type="gramStart"/>
                             <w:r>
-                              <w:t xml:space="preserve"> </w:t>
-                            </w:r>
-                            <w:r>
-                              <w:t>)</w:t>
+                              <w:t xml:space="preserve"> )</w:t>
                             </w:r>
                             <w:proofErr w:type="gramEnd"/>
                             <w:r>
-                              <w:t xml:space="preserve">. </w:t>
-                            </w:r>
-                            <w:r>
-                              <w:t>Обработка</w:t>
-                            </w:r>
-                            <w:r>
-                              <w:t xml:space="preserve"> таких исключений </w:t>
-                            </w:r>
-                            <w:r>
-                              <w:t xml:space="preserve">выполняется </w:t>
-                            </w:r>
-                            <w:r>
-                              <w:t xml:space="preserve">с помощью блоков </w:t>
-                            </w:r>
-                            <w:proofErr w:type="spellStart"/>
+                              <w:t xml:space="preserve">. Обработка таких исключений выполняется с помощью блоков </w:t>
+                            </w:r>
                             <w:r>
                               <w:rPr>
                                 <w:rStyle w:val="texample"/>
                               </w:rPr>
                               <w:t>try-catch</w:t>
                             </w:r>
-                            <w:proofErr w:type="spellEnd"/>
                           </w:p>
                           <w:p>
                             <w:pPr>
@@ -497,9 +455,8 @@
                               <w:rPr>
                                 <w:sz w:val="28"/>
                                 <w:szCs w:val="28"/>
-                                <w:lang w:val="en-US"/>
-                              </w:rPr>
-                              <w:t xml:space="preserve"> </w:t>
+                              </w:rPr>
+                              <w:t xml:space="preserve"> (</w:t>
                             </w:r>
                             <w:r>
                               <w:rPr>
@@ -507,23 +464,27 @@
                                 <w:szCs w:val="28"/>
                                 <w:lang w:val="en-US"/>
                               </w:rPr>
-                              <w:t>(</w:t>
-                            </w:r>
-                            <w:proofErr w:type="spellStart"/>
+                              <w:t>java</w:t>
+                            </w:r>
+                            <w:r>
+                              <w:rPr>
+                                <w:sz w:val="28"/>
+                                <w:szCs w:val="28"/>
+                              </w:rPr>
+                              <w:t>.</w:t>
+                            </w:r>
                             <w:r>
                               <w:rPr>
                                 <w:sz w:val="28"/>
                                 <w:szCs w:val="28"/>
                                 <w:lang w:val="en-US"/>
                               </w:rPr>
-                              <w:t>java.lang</w:t>
-                            </w:r>
-                            <w:proofErr w:type="spellEnd"/>
+                              <w:t>lang</w:t>
+                            </w:r>
                             <w:r>
                               <w:rPr>
                                 <w:sz w:val="28"/>
                                 <w:szCs w:val="28"/>
-                                <w:lang w:val="en-US"/>
                               </w:rPr>
                               <w:t>)</w:t>
                             </w:r>
@@ -844,15 +805,7 @@
                                 <w:szCs w:val="28"/>
                                 <w:lang w:val="en-US"/>
                               </w:rPr>
-                              <w:t>Runtime</w:t>
-                            </w:r>
-                            <w:r>
-                              <w:rPr>
-                                <w:sz w:val="28"/>
-                                <w:szCs w:val="28"/>
-                                <w:lang w:val="en-US"/>
-                              </w:rPr>
-                              <w:t>Exception</w:t>
+                              <w:t>RuntimeException</w:t>
                             </w:r>
                           </w:p>
                           <w:p>
@@ -2471,7 +2424,7 @@
 </file>
 
 <file path=customXml/itemProps1.xml><?xml version="1.0" encoding="utf-8"?>
-<ds:datastoreItem xmlns:ds="http://schemas.openxmlformats.org/officeDocument/2006/customXml" ds:itemID="{517D3D76-17A7-475B-972D-3B070257FA2E}">
+<ds:datastoreItem xmlns:ds="http://schemas.openxmlformats.org/officeDocument/2006/customXml" ds:itemID="{B671FDF6-84B2-4D29-B64F-5D9A2C6120BD}">
   <ds:schemaRefs>
     <ds:schemaRef ds:uri="http://schemas.openxmlformats.org/officeDocument/2006/bibliography"/>
   </ds:schemaRefs>
